--- a/子計畫三研究成果.docx
+++ b/子計畫三研究成果.docx
@@ -639,7 +639,18 @@
           <w:color w:val="000000"/>
           <w:lang w:val="en-US"/>
         </w:rPr>
-        <w:t>DBS-OP  demonstrate</w:t>
+        <w:t>DBS-</w:t>
+      </w:r>
+      <w:proofErr w:type="gramStart"/>
+      <w:r>
+        <w:rPr>
+          <w:rFonts w:hint="eastAsia"/>
+          <w:b w:val="0"/>
+          <w:bCs w:val="0"/>
+          <w:color w:val="000000"/>
+          <w:lang w:val="en-US"/>
+        </w:rPr>
+        <w:t>OP  demonstrate</w:t>
       </w:r>
       <w:r>
         <w:rPr>
@@ -651,6 +662,7 @@
         </w:rPr>
         <w:t>s</w:t>
       </w:r>
+      <w:proofErr w:type="gramEnd"/>
       <w:r>
         <w:rPr>
           <w:rFonts w:hint="eastAsia"/>
@@ -1833,26 +1845,47 @@
           <w:color w:val="auto"/>
           <w:lang w:val="en-US"/>
         </w:rPr>
-        <w:t>空間的情況下，高效地搜尋路由路徑。</w:t>
-      </w:r>
-    </w:p>
-    <w:p>
-      <w:pPr>
-        <w:rPr>
-          <w:b w:val="0"/>
-          <w:bCs w:val="0"/>
-          <w:color w:val="auto"/>
-          <w:lang w:val="en-US"/>
-        </w:rPr>
-      </w:pPr>
-      <w:r>
-        <w:rPr>
-          <w:b w:val="0"/>
-          <w:bCs w:val="0"/>
-          <w:color w:val="auto"/>
-          <w:lang w:val="en-US"/>
-        </w:rPr>
-        <w:t>此外，我們設計了三種</w:t>
+        <w:t>空間的情況下，</w:t>
+      </w:r>
+      <w:proofErr w:type="gramStart"/>
+      <w:r>
+        <w:rPr>
+          <w:b w:val="0"/>
+          <w:bCs w:val="0"/>
+          <w:color w:val="auto"/>
+          <w:lang w:val="en-US"/>
+        </w:rPr>
+        <w:t>高效地搜尋</w:t>
+      </w:r>
+      <w:proofErr w:type="gramEnd"/>
+      <w:r>
+        <w:rPr>
+          <w:b w:val="0"/>
+          <w:bCs w:val="0"/>
+          <w:color w:val="auto"/>
+          <w:lang w:val="en-US"/>
+        </w:rPr>
+        <w:t>路由路徑。</w:t>
+      </w:r>
+      <w:proofErr w:type="gramStart"/>
+      <w:r>
+        <w:rPr>
+          <w:b w:val="0"/>
+          <w:bCs w:val="0"/>
+          <w:color w:val="auto"/>
+          <w:lang w:val="en-US"/>
+        </w:rPr>
+        <w:t>此外，</w:t>
+      </w:r>
+      <w:proofErr w:type="gramEnd"/>
+      <w:r>
+        <w:rPr>
+          <w:b w:val="0"/>
+          <w:bCs w:val="0"/>
+          <w:color w:val="auto"/>
+          <w:lang w:val="en-US"/>
+        </w:rPr>
+        <w:t>我們設計了三種</w:t>
       </w:r>
       <w:r>
         <w:rPr>
@@ -1954,7 +1987,27 @@
           <w:color w:val="auto"/>
           <w:lang w:val="en-US"/>
         </w:rPr>
-        <w:t>在多層拓撲結構中縮小搜</w:t>
+        <w:t>在</w:t>
+      </w:r>
+      <w:proofErr w:type="gramStart"/>
+      <w:r>
+        <w:rPr>
+          <w:b w:val="0"/>
+          <w:bCs w:val="0"/>
+          <w:color w:val="auto"/>
+          <w:lang w:val="en-US"/>
+        </w:rPr>
+        <w:t>多層拓撲</w:t>
+      </w:r>
+      <w:proofErr w:type="gramEnd"/>
+      <w:r>
+        <w:rPr>
+          <w:b w:val="0"/>
+          <w:bCs w:val="0"/>
+          <w:color w:val="auto"/>
+          <w:lang w:val="en-US"/>
+        </w:rPr>
+        <w:t>結構中縮小搜</w:t>
       </w:r>
       <w:r>
         <w:rPr>
@@ -2096,7 +2149,46 @@
           <w:color w:val="auto"/>
           <w:lang w:val="en-US"/>
         </w:rPr>
-        <w:t>演算法能夠在各種低軌道衛星星座環境下，高效地找到衛星路由解決方案。我們發現，當星座規模顯著擴大時，</w:t>
+        <w:t>演算法能夠在各種低軌道衛星星座環境下，</w:t>
+      </w:r>
+      <w:proofErr w:type="gramStart"/>
+      <w:r>
+        <w:rPr>
+          <w:b w:val="0"/>
+          <w:bCs w:val="0"/>
+          <w:color w:val="auto"/>
+          <w:lang w:val="en-US"/>
+        </w:rPr>
+        <w:t>高效地找到</w:t>
+      </w:r>
+      <w:proofErr w:type="gramEnd"/>
+      <w:r>
+        <w:rPr>
+          <w:b w:val="0"/>
+          <w:bCs w:val="0"/>
+          <w:color w:val="auto"/>
+          <w:lang w:val="en-US"/>
+        </w:rPr>
+        <w:t>衛星</w:t>
+      </w:r>
+      <w:r>
+        <w:rPr>
+          <w:rFonts w:hint="eastAsia"/>
+          <w:b w:val="0"/>
+          <w:bCs w:val="0"/>
+          <w:color w:val="auto"/>
+          <w:lang w:val="en-US"/>
+        </w:rPr>
+        <w:t>最佳路徑</w:t>
+      </w:r>
+      <w:r>
+        <w:rPr>
+          <w:b w:val="0"/>
+          <w:bCs w:val="0"/>
+          <w:color w:val="auto"/>
+          <w:lang w:val="en-US"/>
+        </w:rPr>
+        <w:t>。我們發現，當星座規模顯著擴大時，</w:t>
       </w:r>
       <w:r>
         <w:rPr>
@@ -2114,7 +2206,27 @@
           <w:color w:val="auto"/>
           <w:lang w:val="en-US"/>
         </w:rPr>
-        <w:t>展現出卓越的性能，且隨著衛星節點密度增加，其效率亦隨之提升。此外，由於</w:t>
+        <w:t>展現出卓越的性能，且隨著衛星節點密度增加，其效率亦隨之提升。</w:t>
+      </w:r>
+      <w:proofErr w:type="gramStart"/>
+      <w:r>
+        <w:rPr>
+          <w:b w:val="0"/>
+          <w:bCs w:val="0"/>
+          <w:color w:val="auto"/>
+          <w:lang w:val="en-US"/>
+        </w:rPr>
+        <w:t>此外，</w:t>
+      </w:r>
+      <w:proofErr w:type="gramEnd"/>
+      <w:r>
+        <w:rPr>
+          <w:b w:val="0"/>
+          <w:bCs w:val="0"/>
+          <w:color w:val="auto"/>
+          <w:lang w:val="en-US"/>
+        </w:rPr>
+        <w:t>由於</w:t>
       </w:r>
       <w:r>
         <w:rPr>
@@ -2238,8 +2350,8 @@
     </w:p>
     <w:p>
       <w:pPr>
-        <w:rPr>
-          <w:rFonts w:hint="eastAsia"/>
+        <w:ind w:firstLine="480"/>
+        <w:rPr>
           <w:b w:val="0"/>
           <w:bCs w:val="0"/>
           <w:color w:val="auto"/>
@@ -2253,7 +2365,27 @@
           <w:color w:val="auto"/>
           <w:lang w:val="en-US"/>
         </w:rPr>
-        <w:t>總結而言，我們提出的解決方案提高了多層低軌道衛星巨型星座在</w:t>
+        <w:t>總結而言，我們提出的解決方案提高了</w:t>
+      </w:r>
+      <w:proofErr w:type="gramStart"/>
+      <w:r>
+        <w:rPr>
+          <w:b w:val="0"/>
+          <w:bCs w:val="0"/>
+          <w:color w:val="auto"/>
+          <w:lang w:val="en-US"/>
+        </w:rPr>
+        <w:t>多層低軌道</w:t>
+      </w:r>
+      <w:proofErr w:type="gramEnd"/>
+      <w:r>
+        <w:rPr>
+          <w:b w:val="0"/>
+          <w:bCs w:val="0"/>
+          <w:color w:val="auto"/>
+          <w:lang w:val="en-US"/>
+        </w:rPr>
+        <w:t>衛星巨型星座在</w:t>
       </w:r>
       <w:r>
         <w:rPr>
@@ -2271,25 +2403,64 @@
           <w:color w:val="auto"/>
           <w:lang w:val="en-US"/>
         </w:rPr>
-        <w:t>技術下的路徑搜尋效率，展現了為未來支持</w:t>
-      </w:r>
-      <w:r>
-        <w:rPr>
-          <w:b w:val="0"/>
-          <w:bCs w:val="0"/>
-          <w:color w:val="auto"/>
-          <w:lang w:val="en-US"/>
-        </w:rPr>
-        <w:t xml:space="preserve"> LISL </w:t>
-      </w:r>
-      <w:r>
-        <w:rPr>
-          <w:b w:val="0"/>
-          <w:bCs w:val="0"/>
-          <w:color w:val="auto"/>
-          <w:lang w:val="en-US"/>
-        </w:rPr>
-        <w:t>的低軌道巨型星座提供高效路由能力的願景。</w:t>
+        <w:t>技術下的路徑搜尋效率，展現了</w:t>
+      </w:r>
+      <w:r>
+        <w:rPr>
+          <w:rFonts w:hint="eastAsia"/>
+          <w:b w:val="0"/>
+          <w:bCs w:val="0"/>
+          <w:color w:val="auto"/>
+          <w:lang w:val="en-US"/>
+        </w:rPr>
+        <w:t>對於</w:t>
+      </w:r>
+      <w:r>
+        <w:rPr>
+          <w:b w:val="0"/>
+          <w:bCs w:val="0"/>
+          <w:color w:val="auto"/>
+          <w:lang w:val="en-US"/>
+        </w:rPr>
+        <w:t>未來</w:t>
+      </w:r>
+      <w:r>
+        <w:rPr>
+          <w:b w:val="0"/>
+          <w:bCs w:val="0"/>
+          <w:color w:val="auto"/>
+          <w:lang w:val="en-US"/>
+        </w:rPr>
+        <w:t>LISL</w:t>
+      </w:r>
+      <w:r>
+        <w:rPr>
+          <w:b w:val="0"/>
+          <w:bCs w:val="0"/>
+          <w:color w:val="auto"/>
+          <w:lang w:val="en-US"/>
+        </w:rPr>
+        <w:t>低軌道巨型星座提供</w:t>
+      </w:r>
+      <w:proofErr w:type="gramStart"/>
+      <w:r>
+        <w:rPr>
+          <w:b w:val="0"/>
+          <w:bCs w:val="0"/>
+          <w:color w:val="auto"/>
+          <w:lang w:val="en-US"/>
+        </w:rPr>
+        <w:t>高效路由</w:t>
+      </w:r>
+      <w:proofErr w:type="gramEnd"/>
+      <w:r>
+        <w:rPr>
+          <w:b w:val="0"/>
+          <w:bCs w:val="0"/>
+          <w:color w:val="auto"/>
+          <w:lang w:val="en-US"/>
+        </w:rPr>
+        <w:t>能力的願景。</w:t>
       </w:r>
     </w:p>
     <w:p>
@@ -2374,7 +2545,6 @@
         <w:spacing w:beforeLines="50" w:before="180" w:afterLines="50" w:after="180" w:line="276" w:lineRule="auto"/>
         <w:ind w:rightChars="100" w:right="240" w:firstLine="480"/>
         <w:rPr>
-          <w:rFonts w:hint="eastAsia"/>
           <w:b w:val="0"/>
           <w:bCs w:val="0"/>
           <w:color w:val="000000"/>
@@ -2389,7 +2559,29 @@
           <w:color w:val="000000"/>
           <w:lang w:val="en-US"/>
         </w:rPr>
-        <w:t xml:space="preserve">The proposed DBS algorithms can find the satellite routing solution efficiently in various LEO satellite constellation settings. We found that DBS-OP  demonstrates superior performance when the constellation size expands significantly, and shows increasing efficiency as satellite nodes become denser. Moreover, DBS-FS can prune the search space effectively, due to its termination condition. DBS-FS is up to four times faster than DBS-OP, and its advantage over traditional routing algorithms is more pronounced. Finally, unlike other traditional routing algorithms, which must reconstruct the entire path to restore availability, DBS-RC can quickly </w:t>
+        <w:t>The proposed DBS algorithms can find the satellite routing solution efficiently in various LEO satellite constellation settings. We found that DBS-</w:t>
+      </w:r>
+      <w:proofErr w:type="gramStart"/>
+      <w:r>
+        <w:rPr>
+          <w:rFonts w:hint="eastAsia"/>
+          <w:b w:val="0"/>
+          <w:bCs w:val="0"/>
+          <w:color w:val="000000"/>
+          <w:lang w:val="en-US"/>
+        </w:rPr>
+        <w:t>OP  demonstrates</w:t>
+      </w:r>
+      <w:proofErr w:type="gramEnd"/>
+      <w:r>
+        <w:rPr>
+          <w:rFonts w:hint="eastAsia"/>
+          <w:b w:val="0"/>
+          <w:bCs w:val="0"/>
+          <w:color w:val="000000"/>
+          <w:lang w:val="en-US"/>
+        </w:rPr>
+        <w:t xml:space="preserve"> superior performance when the constellation size expands significantly, and shows increasing efficiency as satellite nodes become denser. Moreover, DBS-FS can prune the search space effectively, due to its termination condition. DBS-FS is up to four times faster than DBS-OP, and its advantage over traditional routing algorithms is more pronounced. Finally, unlike other traditional routing algorithms, which must reconstruct the entire path to restore availability, DBS-RC can quickly </w:t>
       </w:r>
       <w:r>
         <w:rPr>
